--- a/Predicting Life Expectancy With Python/Project Report.docx
+++ b/Predicting Life Expectancy With Python/Project Report.docx
@@ -15,7 +15,7 @@
         <w:tblLook w:val="04A0" w:firstRow="1" w:lastRow="0" w:firstColumn="1" w:lastColumn="0" w:noHBand="0" w:noVBand="1"/>
       </w:tblPr>
       <w:tblGrid>
-        <w:gridCol w:w="1425"/>
+        <w:gridCol w:w="1474"/>
         <w:gridCol w:w="64"/>
         <w:gridCol w:w="5966"/>
       </w:tblGrid>
@@ -37,22 +37,13 @@
           </w:tcPr>
           <w:p>
             <w:pPr>
-              <w:spacing w:after="150" w:line="240" w:lineRule="auto"/>
-              <w:ind w:firstLine="0"/>
+              <w:pStyle w:val="Title"/>
               <w:rPr>
-                <w:rFonts w:eastAsia="Times New Roman" w:cstheme="minorHAnsi"/>
-                <w:kern w:val="0"/>
-                <w:sz w:val="23"/>
-                <w:szCs w:val="23"/>
                 <w:lang w:val="en-IN" w:eastAsia="en-IN"/>
               </w:rPr>
             </w:pPr>
             <w:r>
               <w:rPr>
-                <w:rFonts w:eastAsia="Times New Roman" w:cstheme="minorHAnsi"/>
-                <w:kern w:val="0"/>
-                <w:sz w:val="23"/>
-                <w:szCs w:val="23"/>
                 <w:lang w:val="en-IN" w:eastAsia="en-IN"/>
               </w:rPr>
               <w:t>Internship Title</w:t>
@@ -639,7 +630,15 @@
           <w:rFonts w:cstheme="minorHAnsi"/>
           <w:shd w:val="clear" w:color="auto" w:fill="FFFFFF"/>
         </w:rPr>
-        <w:t>Life expectancy is a statistical measure of the average time a human being is expected to live, Life expectancy depends on various factors: Regional variations, Economic Circumstances, Sex Differences, Mental Illnesses, Physical Illnesses, Education, Year of their birth and other demographic factors. This problem statement provides a way to predict average life expectancy of people living in a country when various factors such as year, GDP, education, alcohol intake of people in the country, expenditure on healthcare system and some specific disease related deaths that happened in the country are given.</w:t>
+        <w:t xml:space="preserve">Life expectancy is a statistical measure of the average time a human being is expected to live, Life expectancy depends on various factors: Regional variations, Economic Circumstances, Sex Differences, Mental Illnesses, Physical Illnesses, Education, Year of their birth and other demographic factors. This problem statement provides a way to predict average life expectancy of people living in a country when various factors such as year, GDP, education, alcohol intake of people </w:t>
+      </w:r>
+      <w:r>
+        <w:rPr>
+          <w:rFonts w:cstheme="minorHAnsi"/>
+          <w:shd w:val="clear" w:color="auto" w:fill="FFFFFF"/>
+        </w:rPr>
+        <w:lastRenderedPageBreak/>
+        <w:t>in the country, expenditure on healthcare system and some specific disease related deaths that happened in the country are given.</w:t>
       </w:r>
     </w:p>
     <w:p>
@@ -687,7 +686,6 @@
           <w:kern w:val="0"/>
           <w:lang w:val="en-IN" w:eastAsia="en-IN"/>
         </w:rPr>
-        <w:lastRenderedPageBreak/>
         <w:t>Ridge regression was used since it i</w:t>
       </w:r>
       <w:r>
@@ -1243,25 +1241,7 @@
           <w:kern w:val="0"/>
           <w:lang w:val="en-IN" w:eastAsia="en-IN"/>
         </w:rPr>
-        <w:t xml:space="preserve">Heat map was also plotted </w:t>
-      </w:r>
-      <w:proofErr w:type="spellStart"/>
-      <w:r>
-        <w:rPr>
-          <w:rFonts w:eastAsia="Times New Roman" w:cstheme="minorHAnsi"/>
-          <w:kern w:val="0"/>
-          <w:lang w:val="en-IN" w:eastAsia="en-IN"/>
-        </w:rPr>
-        <w:t>inorder</w:t>
-      </w:r>
-      <w:proofErr w:type="spellEnd"/>
-      <w:r>
-        <w:rPr>
-          <w:rFonts w:eastAsia="Times New Roman" w:cstheme="minorHAnsi"/>
-          <w:kern w:val="0"/>
-          <w:lang w:val="en-IN" w:eastAsia="en-IN"/>
-        </w:rPr>
-        <w:t xml:space="preserve"> to find the correlation.</w:t>
+        <w:t>Heat map was also plotted inorder to find the correlation.</w:t>
       </w:r>
     </w:p>
     <w:p>
@@ -1435,6 +1415,182 @@
         <w:spacing w:line="240" w:lineRule="auto"/>
         <w:ind w:left="720" w:firstLine="0"/>
         <w:rPr>
+          <w:rFonts w:cstheme="minorHAnsi"/>
+          <w:shd w:val="clear" w:color="auto" w:fill="FFFFFF"/>
+        </w:rPr>
+      </w:pPr>
+    </w:p>
+    <w:p>
+      <w:pPr>
+        <w:shd w:val="clear" w:color="auto" w:fill="FFFFFF"/>
+        <w:spacing w:line="240" w:lineRule="auto"/>
+        <w:ind w:left="720" w:firstLine="0"/>
+        <w:rPr>
+          <w:rFonts w:cstheme="minorHAnsi"/>
+          <w:shd w:val="clear" w:color="auto" w:fill="FFFFFF"/>
+        </w:rPr>
+      </w:pPr>
+      <w:r>
+        <w:rPr>
+          <w:noProof/>
+        </w:rPr>
+        <w:drawing>
+          <wp:inline distT="0" distB="0" distL="0" distR="0" wp14:anchorId="3CEBA88F" wp14:editId="3602451D">
+            <wp:extent cx="5943600" cy="3355975"/>
+            <wp:effectExtent l="0" t="0" r="0" b="0"/>
+            <wp:docPr id="2" name="Picture 2"/>
+            <wp:cNvGraphicFramePr>
+              <a:graphicFrameLocks xmlns:a="http://schemas.openxmlformats.org/drawingml/2006/main" noChangeAspect="1"/>
+            </wp:cNvGraphicFramePr>
+            <a:graphic xmlns:a="http://schemas.openxmlformats.org/drawingml/2006/main">
+              <a:graphicData uri="http://schemas.openxmlformats.org/drawingml/2006/picture">
+                <pic:pic xmlns:pic="http://schemas.openxmlformats.org/drawingml/2006/picture">
+                  <pic:nvPicPr>
+                    <pic:cNvPr id="1" name=""/>
+                    <pic:cNvPicPr/>
+                  </pic:nvPicPr>
+                  <pic:blipFill>
+                    <a:blip r:embed="rId12"/>
+                    <a:stretch>
+                      <a:fillRect/>
+                    </a:stretch>
+                  </pic:blipFill>
+                  <pic:spPr>
+                    <a:xfrm>
+                      <a:off x="0" y="0"/>
+                      <a:ext cx="5943600" cy="3355975"/>
+                    </a:xfrm>
+                    <a:prstGeom prst="rect">
+                      <a:avLst/>
+                    </a:prstGeom>
+                  </pic:spPr>
+                </pic:pic>
+              </a:graphicData>
+            </a:graphic>
+          </wp:inline>
+        </w:drawing>
+      </w:r>
+    </w:p>
+    <w:p>
+      <w:pPr>
+        <w:shd w:val="clear" w:color="auto" w:fill="FFFFFF"/>
+        <w:spacing w:line="240" w:lineRule="auto"/>
+        <w:ind w:left="720" w:firstLine="0"/>
+        <w:rPr>
+          <w:rFonts w:cstheme="minorHAnsi"/>
+          <w:shd w:val="clear" w:color="auto" w:fill="FFFFFF"/>
+        </w:rPr>
+      </w:pPr>
+      <w:r>
+        <w:rPr>
+          <w:noProof/>
+        </w:rPr>
+        <w:drawing>
+          <wp:inline distT="0" distB="0" distL="0" distR="0" wp14:anchorId="5F60A69B" wp14:editId="0A1BC2F7">
+            <wp:extent cx="5943600" cy="3411220"/>
+            <wp:effectExtent l="0" t="0" r="0" b="0"/>
+            <wp:docPr id="5" name="Picture 5"/>
+            <wp:cNvGraphicFramePr>
+              <a:graphicFrameLocks xmlns:a="http://schemas.openxmlformats.org/drawingml/2006/main" noChangeAspect="1"/>
+            </wp:cNvGraphicFramePr>
+            <a:graphic xmlns:a="http://schemas.openxmlformats.org/drawingml/2006/main">
+              <a:graphicData uri="http://schemas.openxmlformats.org/drawingml/2006/picture">
+                <pic:pic xmlns:pic="http://schemas.openxmlformats.org/drawingml/2006/picture">
+                  <pic:nvPicPr>
+                    <pic:cNvPr id="1" name=""/>
+                    <pic:cNvPicPr/>
+                  </pic:nvPicPr>
+                  <pic:blipFill>
+                    <a:blip r:embed="rId13"/>
+                    <a:stretch>
+                      <a:fillRect/>
+                    </a:stretch>
+                  </pic:blipFill>
+                  <pic:spPr>
+                    <a:xfrm>
+                      <a:off x="0" y="0"/>
+                      <a:ext cx="5943600" cy="3411220"/>
+                    </a:xfrm>
+                    <a:prstGeom prst="rect">
+                      <a:avLst/>
+                    </a:prstGeom>
+                  </pic:spPr>
+                </pic:pic>
+              </a:graphicData>
+            </a:graphic>
+          </wp:inline>
+        </w:drawing>
+      </w:r>
+    </w:p>
+    <w:p>
+      <w:pPr>
+        <w:shd w:val="clear" w:color="auto" w:fill="FFFFFF"/>
+        <w:spacing w:line="240" w:lineRule="auto"/>
+        <w:ind w:left="720" w:firstLine="0"/>
+        <w:rPr>
+          <w:rFonts w:cstheme="minorHAnsi"/>
+          <w:shd w:val="clear" w:color="auto" w:fill="FFFFFF"/>
+        </w:rPr>
+      </w:pPr>
+    </w:p>
+    <w:p>
+      <w:pPr>
+        <w:shd w:val="clear" w:color="auto" w:fill="FFFFFF"/>
+        <w:spacing w:line="240" w:lineRule="auto"/>
+        <w:ind w:left="720" w:firstLine="0"/>
+        <w:rPr>
+          <w:rFonts w:cstheme="minorHAnsi"/>
+          <w:shd w:val="clear" w:color="auto" w:fill="FFFFFF"/>
+        </w:rPr>
+      </w:pPr>
+      <w:r>
+        <w:rPr>
+          <w:noProof/>
+        </w:rPr>
+        <w:lastRenderedPageBreak/>
+        <w:drawing>
+          <wp:inline distT="0" distB="0" distL="0" distR="0" wp14:anchorId="7CC9B933" wp14:editId="3DE072A5">
+            <wp:extent cx="5943600" cy="3308985"/>
+            <wp:effectExtent l="0" t="0" r="0" b="5715"/>
+            <wp:docPr id="7" name="Picture 7"/>
+            <wp:cNvGraphicFramePr>
+              <a:graphicFrameLocks xmlns:a="http://schemas.openxmlformats.org/drawingml/2006/main" noChangeAspect="1"/>
+            </wp:cNvGraphicFramePr>
+            <a:graphic xmlns:a="http://schemas.openxmlformats.org/drawingml/2006/main">
+              <a:graphicData uri="http://schemas.openxmlformats.org/drawingml/2006/picture">
+                <pic:pic xmlns:pic="http://schemas.openxmlformats.org/drawingml/2006/picture">
+                  <pic:nvPicPr>
+                    <pic:cNvPr id="1" name=""/>
+                    <pic:cNvPicPr/>
+                  </pic:nvPicPr>
+                  <pic:blipFill>
+                    <a:blip r:embed="rId14"/>
+                    <a:stretch>
+                      <a:fillRect/>
+                    </a:stretch>
+                  </pic:blipFill>
+                  <pic:spPr>
+                    <a:xfrm>
+                      <a:off x="0" y="0"/>
+                      <a:ext cx="5943600" cy="3308985"/>
+                    </a:xfrm>
+                    <a:prstGeom prst="rect">
+                      <a:avLst/>
+                    </a:prstGeom>
+                  </pic:spPr>
+                </pic:pic>
+              </a:graphicData>
+            </a:graphic>
+          </wp:inline>
+        </w:drawing>
+      </w:r>
+    </w:p>
+    <w:p>
+      <w:pPr>
+        <w:shd w:val="clear" w:color="auto" w:fill="FFFFFF"/>
+        <w:spacing w:line="240" w:lineRule="auto"/>
+        <w:ind w:left="720" w:firstLine="0"/>
+        <w:rPr>
           <w:rFonts w:eastAsia="Times New Roman" w:cstheme="minorHAnsi"/>
           <w:kern w:val="0"/>
           <w:lang w:val="en-IN" w:eastAsia="en-IN"/>
@@ -1537,7 +1693,7 @@
                     <pic:cNvPicPr/>
                   </pic:nvPicPr>
                   <pic:blipFill>
-                    <a:blip r:embed="rId12">
+                    <a:blip r:embed="rId15">
                       <a:extLst>
                         <a:ext uri="{28A0092B-C50C-407E-A947-70E740481C1C}">
                           <a14:useLocalDpi xmlns:a14="http://schemas.microsoft.com/office/drawing/2010/main" val="0"/>
@@ -1788,15 +1944,7 @@
         <w:ind w:left="720" w:firstLine="0"/>
       </w:pPr>
       <w:r>
-        <w:t xml:space="preserve">The best parameters were found to be </w:t>
-      </w:r>
-      <w:proofErr w:type="gramStart"/>
-      <w:r>
-        <w:t>alpha :</w:t>
-      </w:r>
-      <w:proofErr w:type="gramEnd"/>
-      <w:r>
-        <w:t xml:space="preserve"> 0 and max iterations to be performed : 10.</w:t>
+        <w:t>The best parameters were found to be alpha : 0 and max iterations to be performed : 10.</w:t>
       </w:r>
     </w:p>
     <w:p>
@@ -1876,15 +2024,7 @@
         <w:t xml:space="preserve">Dataset - </w:t>
       </w:r>
       <w:r>
-        <w:t>kaggle.com/</w:t>
-      </w:r>
-      <w:proofErr w:type="spellStart"/>
-      <w:r>
-        <w:t>kumarajarshi</w:t>
-      </w:r>
-      <w:proofErr w:type="spellEnd"/>
-      <w:r>
-        <w:t>/life-expectancy-who</w:t>
+        <w:t>kaggle.com/kumarajarshi/life-expectancy-who</w:t>
       </w:r>
     </w:p>
     <w:p>
@@ -1895,7 +2035,7 @@
           <w:numId w:val="27"/>
         </w:numPr>
       </w:pPr>
-      <w:hyperlink r:id="rId13" w:history="1">
+      <w:hyperlink r:id="rId16" w:history="1">
         <w:r>
           <w:rPr>
             <w:rStyle w:val="Hyperlink"/>
@@ -1912,7 +2052,7 @@
           <w:numId w:val="27"/>
         </w:numPr>
       </w:pPr>
-      <w:hyperlink r:id="rId14" w:history="1">
+      <w:hyperlink r:id="rId17" w:history="1">
         <w:r>
           <w:rPr>
             <w:rStyle w:val="Hyperlink"/>
@@ -1929,7 +2069,7 @@
           <w:numId w:val="27"/>
         </w:numPr>
       </w:pPr>
-      <w:hyperlink r:id="rId15" w:history="1">
+      <w:hyperlink r:id="rId18" w:history="1">
         <w:r>
           <w:rPr>
             <w:rStyle w:val="Hyperlink"/>
@@ -1944,10 +2084,10 @@
       </w:pPr>
     </w:p>
     <w:sectPr>
-      <w:headerReference w:type="default" r:id="rId16"/>
-      <w:footerReference w:type="default" r:id="rId17"/>
-      <w:headerReference w:type="first" r:id="rId18"/>
-      <w:footerReference w:type="first" r:id="rId19"/>
+      <w:headerReference w:type="default" r:id="rId19"/>
+      <w:footerReference w:type="default" r:id="rId20"/>
+      <w:headerReference w:type="first" r:id="rId21"/>
+      <w:footerReference w:type="first" r:id="rId22"/>
       <w:footnotePr>
         <w:pos w:val="beneathText"/>
       </w:footnotePr>
@@ -2016,33 +2156,11 @@
       </w:rPr>
       <w:t xml:space="preserve">: </w:t>
     </w:r>
-    <w:proofErr w:type="spellStart"/>
     <w:r>
       <w:rPr>
         <w:lang w:bidi="en-US"/>
       </w:rPr>
-      <w:t>Vedita</w:t>
-    </w:r>
-    <w:proofErr w:type="spellEnd"/>
-    <w:r>
-      <w:rPr>
-        <w:lang w:bidi="en-US"/>
-      </w:rPr>
-      <w:t xml:space="preserve"> </w:t>
-    </w:r>
-    <w:proofErr w:type="spellStart"/>
-    <w:r>
-      <w:rPr>
-        <w:lang w:bidi="en-US"/>
-      </w:rPr>
-      <w:t>Kamat</w:t>
-    </w:r>
-    <w:proofErr w:type="spellEnd"/>
-    <w:r>
-      <w:rPr>
-        <w:lang w:bidi="en-US"/>
-      </w:rPr>
-      <w:t xml:space="preserve"> (Individual</w:t>
+      <w:t>Vedita Kamat (Individual</w:t>
     </w:r>
   </w:p>
   <w:tbl>
@@ -2186,33 +2304,11 @@
       </w:rPr>
       <w:t xml:space="preserve">: </w:t>
     </w:r>
-    <w:proofErr w:type="spellStart"/>
     <w:r>
       <w:rPr>
         <w:lang w:bidi="en-US"/>
       </w:rPr>
-      <w:t>Vedita</w:t>
-    </w:r>
-    <w:proofErr w:type="spellEnd"/>
-    <w:r>
-      <w:rPr>
-        <w:lang w:bidi="en-US"/>
-      </w:rPr>
-      <w:t xml:space="preserve"> </w:t>
-    </w:r>
-    <w:proofErr w:type="spellStart"/>
-    <w:r>
-      <w:rPr>
-        <w:lang w:bidi="en-US"/>
-      </w:rPr>
-      <w:t>Kamat</w:t>
-    </w:r>
-    <w:proofErr w:type="spellEnd"/>
-    <w:r>
-      <w:rPr>
-        <w:lang w:bidi="en-US"/>
-      </w:rPr>
-      <w:t xml:space="preserve"> (Individual</w:t>
+      <w:t>Vedita Kamat (Individual</w:t>
     </w:r>
   </w:p>
   <w:tbl>
@@ -4559,6 +4655,7 @@
     <w:lsdException w:name="HTML Sample" w:semiHidden="1" w:unhideWhenUsed="1"/>
     <w:lsdException w:name="HTML Typewriter" w:semiHidden="1" w:unhideWhenUsed="1"/>
     <w:lsdException w:name="HTML Variable" w:semiHidden="1" w:unhideWhenUsed="1"/>
+    <w:lsdException w:name="Normal Table" w:semiHidden="1" w:unhideWhenUsed="1"/>
     <w:lsdException w:name="annotation subject" w:semiHidden="1" w:unhideWhenUsed="1"/>
     <w:lsdException w:name="No List" w:semiHidden="1" w:unhideWhenUsed="1"/>
     <w:lsdException w:name="Outline List 1" w:semiHidden="1" w:unhideWhenUsed="1"/>
@@ -4601,8 +4698,11 @@
     <w:lsdException w:name="Table Contemporary" w:semiHidden="1" w:unhideWhenUsed="1"/>
     <w:lsdException w:name="Table Elegant" w:semiHidden="1" w:unhideWhenUsed="1"/>
     <w:lsdException w:name="Table Professional" w:semiHidden="1" w:unhideWhenUsed="1"/>
+    <w:lsdException w:name="Table Subtle 1" w:semiHidden="1" w:unhideWhenUsed="1"/>
     <w:lsdException w:name="Table Subtle 2" w:semiHidden="1" w:unhideWhenUsed="1"/>
     <w:lsdException w:name="Table Web 1" w:semiHidden="1" w:unhideWhenUsed="1"/>
+    <w:lsdException w:name="Table Web 2" w:semiHidden="1" w:unhideWhenUsed="1"/>
+    <w:lsdException w:name="Table Web 3" w:semiHidden="1" w:unhideWhenUsed="1"/>
     <w:lsdException w:name="Balloon Text" w:semiHidden="1" w:unhideWhenUsed="1"/>
     <w:lsdException w:name="Table Grid" w:uiPriority="39"/>
     <w:lsdException w:name="Table Theme" w:semiHidden="1" w:unhideWhenUsed="1"/>
@@ -5034,6 +5134,7 @@
   <w:style w:type="character" w:default="1" w:styleId="DefaultParagraphFont">
     <w:name w:val="Default Paragraph Font"/>
     <w:uiPriority w:val="1"/>
+    <w:semiHidden/>
     <w:unhideWhenUsed/>
   </w:style>
   <w:style w:type="table" w:default="1" w:styleId="TableNormal">
